--- a/plantillas/legalizacion_factura.docx
+++ b/plantillas/legalizacion_factura.docx
@@ -18,7 +18,25 @@
           <w:b/>
           <w:bCs/>
         </w:rPr>
-        <w:t>LEGALIZACION CFDIs (FACTURA)</w:t>
+        <w:t xml:space="preserve">LEGALIZACION </w:t>
+      </w:r>
+      <w:proofErr w:type="spellStart"/>
+      <w:r>
+        <w:rPr>
+          <w:rFonts w:ascii="Geomanist" w:eastAsia="Geomanist" w:hAnsi="Geomanist" w:cs="Geomanist"/>
+          <w:b/>
+          <w:bCs/>
+        </w:rPr>
+        <w:t>CFDIs</w:t>
+      </w:r>
+      <w:proofErr w:type="spellEnd"/>
+      <w:r>
+        <w:rPr>
+          <w:rFonts w:ascii="Geomanist" w:eastAsia="Geomanist" w:hAnsi="Geomanist" w:cs="Geomanist"/>
+          <w:b/>
+          <w:bCs/>
+        </w:rPr>
+        <w:t xml:space="preserve"> (FACTURA)</w:t>
       </w:r>
     </w:p>
     <w:p>
@@ -178,11 +196,14 @@
               <w:spacing w:after="0"/>
               <w:jc w:val="center"/>
               <w:rPr>
-                <w:rFonts w:ascii="Geomanist" w:hAnsi="Geomanist" w:cs="Geomanist"/>
+                <w:rFonts w:ascii="Geomanist" w:eastAsia="Geomanist" w:hAnsi="Geomanist" w:cs="Geomanist"/>
+                <w:color w:val="000000"/>
                 <w:sz w:val="20"/>
                 <w:szCs w:val="20"/>
+                <w:lang w:val="es-MX"/>
               </w:rPr>
             </w:pPr>
+            <w:proofErr w:type="spellStart"/>
             <w:r>
               <w:rPr>
                 <w:rFonts w:ascii="Geomanist" w:eastAsia="Geomanist" w:hAnsi="Geomanist" w:cs="Geomanist"/>
@@ -190,7 +211,95 @@
                 <w:sz w:val="20"/>
                 <w:szCs w:val="20"/>
               </w:rPr>
-              <w:t>Msje C.E.I. No. {No_mensaje} de {Fecha_mensaje}, Girado por el C.G. XI R.M. (Gpo. Ctl. Fin.).</w:t>
+              <w:t>Msje</w:t>
+            </w:r>
+            <w:proofErr w:type="spellEnd"/>
+            <w:r>
+              <w:rPr>
+                <w:rFonts w:ascii="Geomanist" w:eastAsia="Geomanist" w:hAnsi="Geomanist" w:cs="Geomanist"/>
+                <w:color w:val="000000"/>
+                <w:sz w:val="20"/>
+                <w:szCs w:val="20"/>
+              </w:rPr>
+              <w:t xml:space="preserve"> C.E.I. No. </w:t>
+            </w:r>
+            <w:r>
+              <w:rPr>
+                <w:rFonts w:ascii="Geomanist" w:eastAsia="Geomanist" w:hAnsi="Geomanist" w:cs="Geomanist"/>
+                <w:color w:val="000000"/>
+                <w:sz w:val="20"/>
+                <w:szCs w:val="20"/>
+                <w:lang w:val="es-MX"/>
+              </w:rPr>
+              <w:t>{{NO_MENSAJE}}</w:t>
+            </w:r>
+            <w:r>
+              <w:rPr>
+                <w:rFonts w:ascii="Geomanist" w:eastAsia="Geomanist" w:hAnsi="Geomanist" w:cs="Geomanist"/>
+                <w:color w:val="000000"/>
+                <w:sz w:val="20"/>
+                <w:szCs w:val="20"/>
+              </w:rPr>
+              <w:t xml:space="preserve"> de </w:t>
+            </w:r>
+            <w:r>
+              <w:rPr>
+                <w:rFonts w:ascii="Geomanist" w:eastAsia="Geomanist" w:hAnsi="Geomanist" w:cs="Geomanist"/>
+                <w:color w:val="000000"/>
+                <w:sz w:val="20"/>
+                <w:szCs w:val="20"/>
+                <w:lang w:val="es-MX"/>
+              </w:rPr>
+              <w:t>{{FECHA_MENSAJE}}</w:t>
+            </w:r>
+            <w:r>
+              <w:rPr>
+                <w:rFonts w:ascii="Geomanist" w:eastAsia="Geomanist" w:hAnsi="Geomanist" w:cs="Geomanist"/>
+                <w:color w:val="000000"/>
+                <w:sz w:val="20"/>
+                <w:szCs w:val="20"/>
+              </w:rPr>
+              <w:t>, Girado por el C.G. XI R.M. (</w:t>
+            </w:r>
+            <w:proofErr w:type="spellStart"/>
+            <w:r>
+              <w:rPr>
+                <w:rFonts w:ascii="Geomanist" w:eastAsia="Geomanist" w:hAnsi="Geomanist" w:cs="Geomanist"/>
+                <w:color w:val="000000"/>
+                <w:sz w:val="20"/>
+                <w:szCs w:val="20"/>
+              </w:rPr>
+              <w:t>Gpo</w:t>
+            </w:r>
+            <w:proofErr w:type="spellEnd"/>
+            <w:r>
+              <w:rPr>
+                <w:rFonts w:ascii="Geomanist" w:eastAsia="Geomanist" w:hAnsi="Geomanist" w:cs="Geomanist"/>
+                <w:color w:val="000000"/>
+                <w:sz w:val="20"/>
+                <w:szCs w:val="20"/>
+              </w:rPr>
+              <w:t xml:space="preserve">. </w:t>
+            </w:r>
+            <w:proofErr w:type="spellStart"/>
+            <w:r>
+              <w:rPr>
+                <w:rFonts w:ascii="Geomanist" w:eastAsia="Geomanist" w:hAnsi="Geomanist" w:cs="Geomanist"/>
+                <w:color w:val="000000"/>
+                <w:sz w:val="20"/>
+                <w:szCs w:val="20"/>
+              </w:rPr>
+              <w:t>Ctl</w:t>
+            </w:r>
+            <w:proofErr w:type="spellEnd"/>
+            <w:r>
+              <w:rPr>
+                <w:rFonts w:ascii="Geomanist" w:eastAsia="Geomanist" w:hAnsi="Geomanist" w:cs="Geomanist"/>
+                <w:color w:val="000000"/>
+                <w:sz w:val="20"/>
+                <w:szCs w:val="20"/>
+              </w:rPr>
+              <w:t>. Fin.).</w:t>
             </w:r>
           </w:p>
         </w:tc>
@@ -221,7 +330,39 @@
                 <w:sz w:val="20"/>
                 <w:szCs w:val="20"/>
               </w:rPr>
-              <w:t>{monto}</w:t>
+              <w:t>{</w:t>
+            </w:r>
+            <w:r>
+              <w:rPr>
+                <w:rFonts w:ascii="Geomanist" w:eastAsia="Geomanist" w:hAnsi="Geomanist" w:cs="Geomanist"/>
+                <w:sz w:val="20"/>
+                <w:szCs w:val="20"/>
+              </w:rPr>
+              <w:t>{</w:t>
+            </w:r>
+            <w:r>
+              <w:rPr>
+                <w:rFonts w:ascii="Geomanist" w:eastAsia="Geomanist" w:hAnsi="Geomanist" w:cs="Geomanist"/>
+                <w:sz w:val="20"/>
+                <w:szCs w:val="20"/>
+              </w:rPr>
+              <w:t>MONTO</w:t>
+            </w:r>
+            <w:r>
+              <w:rPr>
+                <w:rFonts w:ascii="Geomanist" w:eastAsia="Geomanist" w:hAnsi="Geomanist" w:cs="Geomanist"/>
+                <w:sz w:val="20"/>
+                <w:szCs w:val="20"/>
+              </w:rPr>
+              <w:t>}</w:t>
+            </w:r>
+            <w:r>
+              <w:rPr>
+                <w:rFonts w:ascii="Geomanist" w:eastAsia="Geomanist" w:hAnsi="Geomanist" w:cs="Geomanist"/>
+                <w:sz w:val="20"/>
+                <w:szCs w:val="20"/>
+              </w:rPr>
+              <w:t>}</w:t>
             </w:r>
           </w:p>
         </w:tc>
@@ -286,7 +427,25 @@
           <w:sz w:val="20"/>
           <w:szCs w:val="20"/>
         </w:rPr>
-        <w:t>El presente CDFI No. {Serie}{Numero} de fecha {Fecha</w:t>
+        <w:t xml:space="preserve">El presente </w:t>
+      </w:r>
+      <w:bookmarkStart w:id="0" w:name="_Hlk192089073"/>
+      <w:r>
+        <w:rPr>
+          <w:rFonts w:ascii="Geomanist" w:eastAsia="Geomanist" w:hAnsi="Geomanist" w:cs="Geomanist"/>
+          <w:sz w:val="20"/>
+          <w:szCs w:val="20"/>
+        </w:rPr>
+        <w:t xml:space="preserve">CDFI No. </w:t>
+      </w:r>
+      <w:bookmarkStart w:id="1" w:name="_Hlk192088973"/>
+      <w:r>
+        <w:rPr>
+          <w:rFonts w:ascii="Geomanist" w:eastAsia="Geomanist" w:hAnsi="Geomanist" w:cs="Geomanist"/>
+          <w:sz w:val="20"/>
+          <w:szCs w:val="20"/>
+        </w:rPr>
+        <w:t>{</w:t>
       </w:r>
       <w:r>
         <w:rPr>
@@ -294,7 +453,7 @@
           <w:sz w:val="20"/>
           <w:szCs w:val="20"/>
         </w:rPr>
-        <w:t>_factura</w:t>
+        <w:t>{</w:t>
       </w:r>
       <w:r>
         <w:rPr>
@@ -302,7 +461,114 @@
           <w:sz w:val="20"/>
           <w:szCs w:val="20"/>
         </w:rPr>
-        <w:t xml:space="preserve">}, </w:t>
+        <w:t>SERIE</w:t>
+      </w:r>
+      <w:r>
+        <w:rPr>
+          <w:rFonts w:ascii="Geomanist" w:eastAsia="Geomanist" w:hAnsi="Geomanist" w:cs="Geomanist"/>
+          <w:sz w:val="20"/>
+          <w:szCs w:val="20"/>
+        </w:rPr>
+        <w:t>_</w:t>
+      </w:r>
+      <w:r>
+        <w:rPr>
+          <w:rFonts w:ascii="Geomanist" w:eastAsia="Geomanist" w:hAnsi="Geomanist" w:cs="Geomanist"/>
+          <w:sz w:val="20"/>
+          <w:szCs w:val="20"/>
+        </w:rPr>
+        <w:t>NUMERO</w:t>
+      </w:r>
+      <w:r>
+        <w:rPr>
+          <w:rFonts w:ascii="Geomanist" w:eastAsia="Geomanist" w:hAnsi="Geomanist" w:cs="Geomanist"/>
+          <w:sz w:val="20"/>
+          <w:szCs w:val="20"/>
+        </w:rPr>
+        <w:t>}</w:t>
+      </w:r>
+      <w:r>
+        <w:rPr>
+          <w:rFonts w:ascii="Geomanist" w:eastAsia="Geomanist" w:hAnsi="Geomanist" w:cs="Geomanist"/>
+          <w:sz w:val="20"/>
+          <w:szCs w:val="20"/>
+        </w:rPr>
+        <w:t>}</w:t>
+      </w:r>
+      <w:bookmarkEnd w:id="1"/>
+      <w:r>
+        <w:rPr>
+          <w:rFonts w:ascii="Geomanist" w:eastAsia="Geomanist" w:hAnsi="Geomanist" w:cs="Geomanist"/>
+          <w:sz w:val="20"/>
+          <w:szCs w:val="20"/>
+        </w:rPr>
+        <w:t xml:space="preserve"> de fecha </w:t>
+      </w:r>
+      <w:bookmarkStart w:id="2" w:name="_Hlk192088988"/>
+      <w:r>
+        <w:rPr>
+          <w:rFonts w:ascii="Geomanist" w:eastAsia="Geomanist" w:hAnsi="Geomanist" w:cs="Geomanist"/>
+          <w:sz w:val="20"/>
+          <w:szCs w:val="20"/>
+        </w:rPr>
+        <w:t>{</w:t>
+      </w:r>
+      <w:r>
+        <w:rPr>
+          <w:rFonts w:ascii="Geomanist" w:eastAsia="Geomanist" w:hAnsi="Geomanist" w:cs="Geomanist"/>
+          <w:sz w:val="20"/>
+          <w:szCs w:val="20"/>
+        </w:rPr>
+        <w:t>{</w:t>
+      </w:r>
+      <w:r>
+        <w:rPr>
+          <w:rFonts w:ascii="Geomanist" w:eastAsia="Geomanist" w:hAnsi="Geomanist" w:cs="Geomanist"/>
+          <w:sz w:val="20"/>
+          <w:szCs w:val="20"/>
+        </w:rPr>
+        <w:t>FECHA</w:t>
+      </w:r>
+      <w:r>
+        <w:rPr>
+          <w:rFonts w:ascii="Geomanist" w:eastAsia="Geomanist" w:hAnsi="Geomanist" w:cs="Geomanist"/>
+          <w:sz w:val="20"/>
+          <w:szCs w:val="20"/>
+        </w:rPr>
+        <w:t>_</w:t>
+      </w:r>
+      <w:r>
+        <w:rPr>
+          <w:rFonts w:ascii="Geomanist" w:eastAsia="Geomanist" w:hAnsi="Geomanist" w:cs="Geomanist"/>
+          <w:sz w:val="20"/>
+          <w:szCs w:val="20"/>
+        </w:rPr>
+        <w:t>FACTURA</w:t>
+      </w:r>
+      <w:r>
+        <w:rPr>
+          <w:rFonts w:ascii="Geomanist" w:eastAsia="Geomanist" w:hAnsi="Geomanist" w:cs="Geomanist"/>
+          <w:sz w:val="20"/>
+          <w:szCs w:val="20"/>
+        </w:rPr>
+        <w:t>}</w:t>
+      </w:r>
+      <w:r>
+        <w:rPr>
+          <w:rFonts w:ascii="Geomanist" w:eastAsia="Geomanist" w:hAnsi="Geomanist" w:cs="Geomanist"/>
+          <w:sz w:val="20"/>
+          <w:szCs w:val="20"/>
+        </w:rPr>
+        <w:t>}</w:t>
+      </w:r>
+      <w:bookmarkEnd w:id="2"/>
+      <w:r>
+        <w:rPr>
+          <w:rFonts w:ascii="Geomanist" w:eastAsia="Geomanist" w:hAnsi="Geomanist" w:cs="Geomanist"/>
+          <w:sz w:val="20"/>
+          <w:szCs w:val="20"/>
+        </w:rPr>
+        <w:t xml:space="preserve">, </w:t>
       </w:r>
       <w:r>
         <w:rPr>
@@ -322,6 +588,16 @@
         </w:rPr>
         <w:t xml:space="preserve">la gasolinera </w:t>
       </w:r>
+      <w:bookmarkStart w:id="3" w:name="_Hlk192089015"/>
+      <w:r>
+        <w:rPr>
+          <w:rFonts w:ascii="Geomanist" w:eastAsia="Geomanist" w:hAnsi="Geomanist" w:cs="Geomanist"/>
+          <w:color w:val="000000"/>
+          <w:sz w:val="20"/>
+          <w:szCs w:val="20"/>
+        </w:rPr>
+        <w:t>{</w:t>
+      </w:r>
       <w:r>
         <w:rPr>
           <w:rFonts w:ascii="Geomanist" w:eastAsia="Geomanist" w:hAnsi="Geomanist" w:cs="Geomanist"/>
@@ -339,7 +615,27 @@
           <w:szCs w:val="20"/>
           <w:lang w:val="es-MX"/>
         </w:rPr>
-        <w:t>Nombre_Emisor</w:t>
+        <w:t>NOMBRE</w:t>
+      </w:r>
+      <w:r>
+        <w:rPr>
+          <w:rFonts w:ascii="Geomanist" w:eastAsia="Geomanist" w:hAnsi="Geomanist" w:cs="Geomanist"/>
+          <w:color w:val="000000"/>
+          <w:sz w:val="20"/>
+          <w:szCs w:val="20"/>
+          <w:lang w:val="es-MX"/>
+        </w:rPr>
+        <w:t>_</w:t>
+      </w:r>
+      <w:r>
+        <w:rPr>
+          <w:rFonts w:ascii="Geomanist" w:eastAsia="Geomanist" w:hAnsi="Geomanist" w:cs="Geomanist"/>
+          <w:color w:val="000000"/>
+          <w:sz w:val="20"/>
+          <w:szCs w:val="20"/>
+          <w:lang w:val="es-MX"/>
+        </w:rPr>
+        <w:t>EMISOR</w:t>
       </w:r>
       <w:r>
         <w:rPr>
@@ -350,6 +646,16 @@
         </w:rPr>
         <w:t>}</w:t>
       </w:r>
+      <w:r>
+        <w:rPr>
+          <w:rFonts w:ascii="Geomanist" w:eastAsia="Geomanist" w:hAnsi="Geomanist" w:cs="Geomanist"/>
+          <w:color w:val="000000"/>
+          <w:sz w:val="20"/>
+          <w:szCs w:val="20"/>
+        </w:rPr>
+        <w:t>}</w:t>
+      </w:r>
+      <w:bookmarkEnd w:id="3"/>
       <w:r>
         <w:rPr>
           <w:rFonts w:ascii="Geomanist" w:eastAsia="Geomanist" w:hAnsi="Geomanist" w:cs="Geomanist"/>
@@ -375,7 +681,17 @@
           <w:sz w:val="20"/>
           <w:szCs w:val="20"/>
         </w:rPr>
-        <w:t>Partida Presupuestal 26101 Combustibles, Lubricantes y Aditivos para vehículos terrestres, aéreos, marítimos, lacustres y fluviales, destinados a la ejecución de programas de Seguridad Pública y Nacional, del mes de</w:t>
+        <w:t xml:space="preserve">Partida Presupuestal 26101 Combustibles, Lubricantes y Aditivos para vehículos terrestres, aéreos, marítimos, lacustres y fluviales, destinados a la ejecución de programas de Seguridad Pública y Nacional, del mes de </w:t>
+      </w:r>
+      <w:bookmarkStart w:id="4" w:name="_Hlk192089027"/>
+      <w:r>
+        <w:rPr>
+          <w:rFonts w:ascii="Geomanist" w:eastAsia="Geomanist" w:hAnsi="Geomanist" w:cs="Geomanist"/>
+          <w:color w:val="000000"/>
+          <w:sz w:val="20"/>
+          <w:szCs w:val="20"/>
+        </w:rPr>
+        <w:t>{</w:t>
       </w:r>
       <w:r>
         <w:rPr>
@@ -384,7 +700,7 @@
           <w:sz w:val="20"/>
           <w:szCs w:val="20"/>
         </w:rPr>
-        <w:t xml:space="preserve"> </w:t>
+        <w:t>{</w:t>
       </w:r>
       <w:r>
         <w:rPr>
@@ -393,7 +709,35 @@
           <w:sz w:val="20"/>
           <w:szCs w:val="20"/>
         </w:rPr>
-        <w:t>{Mes} de 202</w:t>
+        <w:t>MES</w:t>
+      </w:r>
+      <w:r>
+        <w:rPr>
+          <w:rFonts w:ascii="Geomanist" w:eastAsia="Geomanist" w:hAnsi="Geomanist" w:cs="Geomanist"/>
+          <w:color w:val="000000"/>
+          <w:sz w:val="20"/>
+          <w:szCs w:val="20"/>
+        </w:rPr>
+        <w:t>}</w:t>
+      </w:r>
+      <w:r>
+        <w:rPr>
+          <w:rFonts w:ascii="Geomanist" w:eastAsia="Geomanist" w:hAnsi="Geomanist" w:cs="Geomanist"/>
+          <w:color w:val="000000"/>
+          <w:sz w:val="20"/>
+          <w:szCs w:val="20"/>
+        </w:rPr>
+        <w:t>}</w:t>
+      </w:r>
+      <w:bookmarkEnd w:id="4"/>
+      <w:r>
+        <w:rPr>
+          <w:rFonts w:ascii="Geomanist" w:eastAsia="Geomanist" w:hAnsi="Geomanist" w:cs="Geomanist"/>
+          <w:color w:val="000000"/>
+          <w:sz w:val="20"/>
+          <w:szCs w:val="20"/>
+        </w:rPr>
+        <w:t xml:space="preserve"> de 202</w:t>
       </w:r>
       <w:r>
         <w:rPr>
@@ -437,9 +781,48 @@
           <w:color w:val="000000"/>
           <w:sz w:val="20"/>
           <w:szCs w:val="20"/>
+        </w:rPr>
+        <w:t>{</w:t>
+      </w:r>
+      <w:r>
+        <w:rPr>
+          <w:rFonts w:ascii="Geomanist" w:eastAsia="Geomanist" w:hAnsi="Geomanist" w:cs="Geomanist"/>
+          <w:color w:val="000000"/>
+          <w:sz w:val="20"/>
+          <w:szCs w:val="20"/>
           <w:lang w:val="es-MX"/>
         </w:rPr>
-        <w:t>Empleo_recurso</w:t>
+        <w:t>EMPLEO</w:t>
+      </w:r>
+      <w:r>
+        <w:rPr>
+          <w:rFonts w:ascii="Geomanist" w:eastAsia="Geomanist" w:hAnsi="Geomanist" w:cs="Geomanist"/>
+          <w:color w:val="000000"/>
+          <w:sz w:val="20"/>
+          <w:szCs w:val="20"/>
+          <w:lang w:val="es-MX"/>
+        </w:rPr>
+        <w:t>_</w:t>
+      </w:r>
+      <w:r>
+        <w:rPr>
+          <w:rFonts w:ascii="Geomanist" w:eastAsia="Geomanist" w:hAnsi="Geomanist" w:cs="Geomanist"/>
+          <w:color w:val="000000"/>
+          <w:sz w:val="20"/>
+          <w:szCs w:val="20"/>
+          <w:lang w:val="es-MX"/>
+        </w:rPr>
+        <w:t>RECURSO</w:t>
+      </w:r>
+      <w:r>
+        <w:rPr>
+          <w:rFonts w:ascii="Geomanist" w:eastAsia="Geomanist" w:hAnsi="Geomanist" w:cs="Geomanist"/>
+          <w:color w:val="000000"/>
+          <w:sz w:val="20"/>
+          <w:szCs w:val="20"/>
+          <w:lang w:val="es-MX"/>
+        </w:rPr>
+        <w:t>}</w:t>
       </w:r>
       <w:r>
         <w:rPr>
@@ -474,11 +857,13 @@
         <w:spacing w:after="0"/>
         <w:jc w:val="both"/>
         <w:rPr>
-          <w:rFonts w:ascii="Geomanist" w:hAnsi="Geomanist" w:cs="Geomanist"/>
+          <w:rFonts w:ascii="Geomanist" w:eastAsia="Geomanist" w:hAnsi="Geomanist" w:cs="Geomanist"/>
           <w:sz w:val="20"/>
           <w:szCs w:val="20"/>
+          <w:lang w:val="es-MX"/>
         </w:rPr>
       </w:pPr>
+      <w:bookmarkStart w:id="5" w:name="_Hlk192089045"/>
       <w:r>
         <w:rPr>
           <w:rFonts w:ascii="Geomanist" w:eastAsia="Geomanist" w:hAnsi="Geomanist" w:cs="Geomanist"/>
@@ -571,7 +956,24 @@
           <w:sz w:val="20"/>
           <w:szCs w:val="20"/>
         </w:rPr>
-        <w:t xml:space="preserve"> {Fecha_doc}. </w:t>
+        <w:t xml:space="preserve"> </w:t>
+      </w:r>
+      <w:r>
+        <w:rPr>
+          <w:rFonts w:ascii="Geomanist" w:eastAsia="Geomanist" w:hAnsi="Geomanist" w:cs="Geomanist"/>
+          <w:sz w:val="20"/>
+          <w:szCs w:val="20"/>
+          <w:lang w:val="es-MX"/>
+        </w:rPr>
+        <w:t>{{FECHA_DOCUMENTO}}</w:t>
+      </w:r>
+      <w:r>
+        <w:rPr>
+          <w:rFonts w:ascii="Geomanist" w:hAnsi="Geomanist" w:cs="Geomanist"/>
+          <w:sz w:val="20"/>
+          <w:szCs w:val="20"/>
+        </w:rPr>
+        <w:t>.</w:t>
       </w:r>
     </w:p>
     <w:p>
@@ -699,7 +1101,25 @@
                 <w:color w:val="000000"/>
                 <w:sz w:val="20"/>
               </w:rPr>
-              <w:t>El Cap. 1/o. I.C.I., Comis. Habilitado.</w:t>
+              <w:t xml:space="preserve">El Cap. 1/o. I.C.I., </w:t>
+            </w:r>
+            <w:proofErr w:type="spellStart"/>
+            <w:r>
+              <w:rPr>
+                <w:rFonts w:ascii="Geomanist" w:eastAsia="Geomanist" w:hAnsi="Geomanist" w:cs="Geomanist"/>
+                <w:color w:val="000000"/>
+                <w:sz w:val="20"/>
+              </w:rPr>
+              <w:t>Comis</w:t>
+            </w:r>
+            <w:proofErr w:type="spellEnd"/>
+            <w:r>
+              <w:rPr>
+                <w:rFonts w:ascii="Geomanist" w:eastAsia="Geomanist" w:hAnsi="Geomanist" w:cs="Geomanist"/>
+                <w:color w:val="000000"/>
+                <w:sz w:val="20"/>
+              </w:rPr>
+              <w:t>. Habilitado.</w:t>
             </w:r>
           </w:p>
           <w:p>
@@ -819,7 +1239,7 @@
               <w:rPr>
                 <w:rFonts w:ascii="Geomanist" w:hAnsi="Geomanist" w:cs="Geomanist"/>
               </w:rPr>
-              <w:t>{Grado_recibio_la_compra}</w:t>
+              <w:t>{{GRADO_RECIBIO_LA_COMPRA}}</w:t>
             </w:r>
           </w:p>
           <w:p>
@@ -859,19 +1279,7 @@
               <w:rPr>
                 <w:rFonts w:ascii="Geomanist" w:hAnsi="Geomanist" w:cs="Geomanist"/>
               </w:rPr>
-              <w:t>{</w:t>
-            </w:r>
-            <w:r>
-              <w:rPr>
-                <w:rFonts w:ascii="Geomanist" w:hAnsi="Geomanist" w:cs="Geomanist"/>
-              </w:rPr>
-              <w:t>Nombre</w:t>
-            </w:r>
-            <w:r>
-              <w:rPr>
-                <w:rFonts w:ascii="Geomanist" w:hAnsi="Geomanist" w:cs="Geomanist"/>
-              </w:rPr>
-              <w:t>_recibio_la_compra}</w:t>
+              <w:t>{{NOMBRE_RECIBIO_LA_COMPRA}}</w:t>
             </w:r>
           </w:p>
           <w:p>
@@ -892,31 +1300,7 @@
               <w:rPr>
                 <w:rFonts w:ascii="Geomanist" w:hAnsi="Geomanist" w:cs="Geomanist"/>
               </w:rPr>
-              <w:t>(</w:t>
-            </w:r>
-            <w:r>
-              <w:rPr>
-                <w:rFonts w:ascii="Geomanist" w:hAnsi="Geomanist" w:cs="Geomanist"/>
-              </w:rPr>
-              <w:t>{</w:t>
-            </w:r>
-            <w:r>
-              <w:rPr>
-                <w:rFonts w:ascii="Geomanist" w:hAnsi="Geomanist" w:cs="Geomanist"/>
-              </w:rPr>
-              <w:t>Matricula</w:t>
-            </w:r>
-            <w:r>
-              <w:rPr>
-                <w:rFonts w:ascii="Geomanist" w:hAnsi="Geomanist" w:cs="Geomanist"/>
-              </w:rPr>
-              <w:t>_recibio_la_compra}</w:t>
-            </w:r>
-            <w:r>
-              <w:rPr>
-                <w:rFonts w:ascii="Geomanist" w:hAnsi="Geomanist" w:cs="Geomanist"/>
-              </w:rPr>
-              <w:t>).</w:t>
+              <w:t>({{MATRICULA_RECIBIO_LA_COMPRA}}).</w:t>
             </w:r>
           </w:p>
           <w:p>
@@ -1061,7 +1445,7 @@
           <w:color w:val="000000"/>
           <w:sz w:val="20"/>
         </w:rPr>
-        <w:t>Grado_</w:t>
+        <w:t>{</w:t>
       </w:r>
       <w:r>
         <w:rPr>
@@ -1069,7 +1453,23 @@
           <w:color w:val="000000"/>
           <w:sz w:val="20"/>
         </w:rPr>
-        <w:t>Vo_Bo</w:t>
+        <w:t>GRADO_</w:t>
+      </w:r>
+      <w:r>
+        <w:rPr>
+          <w:rFonts w:ascii="Geomanist" w:eastAsia="Geomanist" w:hAnsi="Geomanist" w:cs="Geomanist"/>
+          <w:color w:val="000000"/>
+          <w:sz w:val="20"/>
+        </w:rPr>
+        <w:t>VO_BO</w:t>
+      </w:r>
+      <w:r>
+        <w:rPr>
+          <w:rFonts w:ascii="Geomanist" w:eastAsia="Geomanist" w:hAnsi="Geomanist" w:cs="Geomanist"/>
+          <w:color w:val="000000"/>
+          <w:sz w:val="20"/>
+        </w:rPr>
+        <w:t>}</w:t>
       </w:r>
       <w:r>
         <w:rPr>
@@ -1129,7 +1529,7 @@
           <w:color w:val="000000"/>
           <w:sz w:val="20"/>
         </w:rPr>
-        <w:t>{Nombre_</w:t>
+        <w:t>{</w:t>
       </w:r>
       <w:r>
         <w:rPr>
@@ -1137,7 +1537,23 @@
           <w:color w:val="000000"/>
           <w:sz w:val="20"/>
         </w:rPr>
-        <w:t>Vo_Bo</w:t>
+        <w:t>{NOMBRE_</w:t>
+      </w:r>
+      <w:r>
+        <w:rPr>
+          <w:rFonts w:ascii="Geomanist" w:eastAsia="Geomanist" w:hAnsi="Geomanist" w:cs="Geomanist"/>
+          <w:color w:val="000000"/>
+          <w:sz w:val="20"/>
+        </w:rPr>
+        <w:t>VO_BO</w:t>
+      </w:r>
+      <w:r>
+        <w:rPr>
+          <w:rFonts w:ascii="Geomanist" w:eastAsia="Geomanist" w:hAnsi="Geomanist" w:cs="Geomanist"/>
+          <w:color w:val="000000"/>
+          <w:sz w:val="20"/>
+        </w:rPr>
+        <w:t>}</w:t>
       </w:r>
       <w:r>
         <w:rPr>
@@ -1164,7 +1580,7 @@
           <w:color w:val="000000"/>
           <w:sz w:val="20"/>
         </w:rPr>
-        <w:t>({Matricula_</w:t>
+        <w:t>(</w:t>
       </w:r>
       <w:r>
         <w:rPr>
@@ -1172,7 +1588,7 @@
           <w:color w:val="000000"/>
           <w:sz w:val="20"/>
         </w:rPr>
-        <w:t>Vo_Bo</w:t>
+        <w:t>{</w:t>
       </w:r>
       <w:r>
         <w:rPr>
@@ -1180,9 +1596,53 @@
           <w:color w:val="000000"/>
           <w:sz w:val="20"/>
         </w:rPr>
-        <w:t>}).</w:t>
+        <w:t>{MATRICULA_</w:t>
+      </w:r>
+      <w:r>
+        <w:rPr>
+          <w:rFonts w:ascii="Geomanist" w:eastAsia="Geomanist" w:hAnsi="Geomanist" w:cs="Geomanist"/>
+          <w:color w:val="000000"/>
+          <w:sz w:val="20"/>
+        </w:rPr>
+        <w:t>VO_BO</w:t>
+      </w:r>
+      <w:r>
+        <w:rPr>
+          <w:rFonts w:ascii="Geomanist" w:eastAsia="Geomanist" w:hAnsi="Geomanist" w:cs="Geomanist"/>
+          <w:color w:val="000000"/>
+          <w:sz w:val="20"/>
+        </w:rPr>
+        <w:t>}</w:t>
+      </w:r>
+      <w:r>
+        <w:rPr>
+          <w:rFonts w:ascii="Geomanist" w:eastAsia="Geomanist" w:hAnsi="Geomanist" w:cs="Geomanist"/>
+          <w:color w:val="000000"/>
+          <w:sz w:val="20"/>
+        </w:rPr>
+        <w:t>}</w:t>
+      </w:r>
+      <w:r>
+        <w:rPr>
+          <w:rFonts w:ascii="Geomanist" w:eastAsia="Geomanist" w:hAnsi="Geomanist" w:cs="Geomanist"/>
+          <w:color w:val="000000"/>
+          <w:sz w:val="20"/>
+        </w:rPr>
+        <w:t>).</w:t>
       </w:r>
     </w:p>
+    <w:p>
+      <w:pPr>
+        <w:spacing w:after="0"/>
+        <w:jc w:val="center"/>
+        <w:rPr>
+          <w:rFonts w:ascii="Geomanist" w:hAnsi="Geomanist" w:cs="Geomanist"/>
+          <w:b/>
+          <w:bCs/>
+        </w:rPr>
+      </w:pPr>
+    </w:p>
+    <w:bookmarkEnd w:id="5"/>
     <w:p>
       <w:pPr>
         <w:spacing w:after="0"/>
@@ -1205,17 +1665,7 @@
         </w:rPr>
       </w:pPr>
     </w:p>
-    <w:p>
-      <w:pPr>
-        <w:spacing w:after="0"/>
-        <w:jc w:val="center"/>
-        <w:rPr>
-          <w:rFonts w:ascii="Geomanist" w:hAnsi="Geomanist" w:cs="Geomanist"/>
-          <w:b/>
-          <w:bCs/>
-        </w:rPr>
-      </w:pPr>
-    </w:p>
+    <w:bookmarkEnd w:id="0"/>
     <w:p>
       <w:pPr>
         <w:spacing w:after="0"/>
@@ -1870,6 +2320,7 @@
   <w:style w:type="character" w:default="1" w:styleId="Fuentedeprrafopredeter">
     <w:name w:val="Default Paragraph Font"/>
     <w:uiPriority w:val="1"/>
+    <w:semiHidden/>
     <w:unhideWhenUsed/>
   </w:style>
   <w:style w:type="table" w:default="1" w:styleId="Tablanormal">
